--- a/praticaweb/modelli/RDP_CILA in sanatoria.docx
+++ b/praticaweb/modelli/RDP_CILA in sanatoria.docx
@@ -51,7 +51,7 @@
           <w:rFonts w:ascii="Arial" w:hAnsi="Arial" w:cs="Arial"/>
           <w:noProof/>
         </w:rPr>
-        <w:t>8 marzo 2019</w:t>
+        <w:t>3 ottobre 2019</w:t>
       </w:r>
       <w:r>
         <w:rPr>
@@ -1042,8 +1042,6 @@
           <w:szCs w:val="12"/>
         </w:rPr>
       </w:pPr>
-      <w:bookmarkStart w:id="0" w:name="_GoBack"/>
-      <w:bookmarkEnd w:id="0"/>
     </w:p>
     <w:tbl>
       <w:tblPr>
@@ -1167,7 +1165,7 @@
               <w:rPr>
                 <w:rFonts w:ascii="Arial" w:hAnsi="Arial" w:cs="Arial"/>
               </w:rPr>
-              <w:t xml:space="preserve">Il Dirigente </w:t>
+              <w:t>Il Dirigente ad INTERIM</w:t>
             </w:r>
           </w:p>
           <w:p>
@@ -1203,7 +1201,7 @@
               <w:rPr>
                 <w:rFonts w:ascii="Arial" w:hAnsi="Arial" w:cs="Arial"/>
               </w:rPr>
-              <w:t>Ing. Giorgio Ottonello</w:t>
+              <w:t>Arch. Fabrizio Cantoni</w:t>
             </w:r>
           </w:p>
           <w:p>
@@ -1227,17 +1225,11 @@
               <w:jc w:val="center"/>
               <w:rPr>
                 <w:rFonts w:ascii="Arial" w:hAnsi="Arial" w:cs="Arial"/>
+                <w:i/>
               </w:rPr>
             </w:pPr>
-          </w:p>
-          <w:p>
-            <w:pPr>
-              <w:jc w:val="center"/>
-              <w:rPr>
-                <w:rFonts w:ascii="Arial" w:hAnsi="Arial" w:cs="Arial"/>
-                <w:i/>
-              </w:rPr>
-            </w:pPr>
+            <w:bookmarkStart w:id="0" w:name="_GoBack"/>
+            <w:bookmarkEnd w:id="0"/>
           </w:p>
         </w:tc>
       </w:tr>
@@ -1465,7 +1457,6 @@
                 <w:szCs w:val="18"/>
                 <w:u w:val="none"/>
               </w:rPr>
-              <w:lastRenderedPageBreak/>
               <w:t xml:space="preserve">EMAIL: </w:t>
             </w:r>
             <w:hyperlink r:id="rId12" w:history="1">
@@ -1502,6 +1493,7 @@
                 <w:sz w:val="18"/>
                 <w:szCs w:val="18"/>
               </w:rPr>
+              <w:lastRenderedPageBreak/>
               <w:t>Orario ricevimento: MARTEDI’ e GIOVEDI’  dalle ore 8,45 alle ore 12,00</w:t>
             </w:r>
           </w:p>
@@ -3690,7 +3682,7 @@
   <a:extraClrSchemeLst/>
   <a:extLst>
     <a:ext uri="{05A4C25C-085E-4340-85A3-A5531E510DB2}">
-      <thm15:themeFamily xmlns:thm15="http://schemas.microsoft.com/office/thememl/2012/main" xmlns="" name="Office Theme" id="{62F939B6-93AF-4DB8-9C6B-D6C7DFDC589F}" vid="{4A3C46E8-61CC-4603-A589-7422A47A8E4A}"/>
+      <thm15:themeFamily xmlns="" xmlns:thm15="http://schemas.microsoft.com/office/thememl/2012/main" name="Office Theme" id="{62F939B6-93AF-4DB8-9C6B-D6C7DFDC589F}" vid="{4A3C46E8-61CC-4603-A589-7422A47A8E4A}"/>
     </a:ext>
   </a:extLst>
 </a:theme>
@@ -3701,7 +3693,7 @@
 </file>
 
 <file path=customXml/itemProps1.xml><?xml version="1.0" encoding="utf-8"?>
-<ds:datastoreItem xmlns:ds="http://schemas.openxmlformats.org/officeDocument/2006/customXml" ds:itemID="{13D969C0-EFEB-4979-B151-53C49D331101}">
+<ds:datastoreItem xmlns:ds="http://schemas.openxmlformats.org/officeDocument/2006/customXml" ds:itemID="{19A21E97-DA23-4C2B-96AB-A15DD1A7C0EB}">
   <ds:schemaRefs>
     <ds:schemaRef ds:uri="http://schemas.openxmlformats.org/officeDocument/2006/bibliography"/>
   </ds:schemaRefs>
